--- a/English/U2/Others.docx
+++ b/English/U2/Others.docx
@@ -203,8 +203,200 @@
           <w:lang w:val="en-US"/>
         </w:rPr>
       </w:pPr>
+      <w:r>
+        <w:rPr>
+          <w:rFonts w:hint="eastAsia"/>
+          <w:lang w:val="en-US" w:eastAsia="zh-CN"/>
+        </w:rPr>
+        <w:t xml:space="preserve">Blame sb. </w:t>
+      </w:r>
+      <w:r>
+        <w:rPr>
+          <w:rFonts w:hint="default"/>
+          <w:lang w:val="en-US" w:eastAsia="zh-CN"/>
+        </w:rPr>
+        <w:t>f</w:t>
+      </w:r>
+      <w:r>
+        <w:rPr>
+          <w:rFonts w:hint="eastAsia"/>
+          <w:lang w:val="en-US" w:eastAsia="zh-CN"/>
+        </w:rPr>
+        <w:t xml:space="preserve">or </w:t>
+      </w:r>
+      <w:r>
+        <w:rPr>
+          <w:rFonts w:hint="default"/>
+          <w:lang w:val="en-US" w:eastAsia="zh-CN"/>
+        </w:rPr>
+        <w:t>(doing) ...</w:t>
+      </w:r>
+    </w:p>
+    <w:p>
+      <w:pPr>
+        <w:numPr>
+          <w:ilvl w:val="0"/>
+          <w:numId w:val="1"/>
+        </w:numPr>
+        <w:rPr>
+          <w:lang w:val="en-US"/>
+        </w:rPr>
+      </w:pPr>
+      <w:r>
+        <w:rPr>
+          <w:rFonts w:hint="default"/>
+          <w:lang w:val="en-US" w:eastAsia="zh-CN"/>
+        </w:rPr>
+        <w:t xml:space="preserve">Wear out </w:t>
+      </w:r>
+      <w:r>
+        <w:rPr>
+          <w:rFonts w:hint="eastAsia"/>
+          <w:lang w:val="en-US" w:eastAsia="zh-CN"/>
+        </w:rPr>
+        <w:t>筋疲力尽</w:t>
+      </w:r>
+    </w:p>
+    <w:p>
+      <w:pPr>
+        <w:numPr>
+          <w:ilvl w:val="0"/>
+          <w:numId w:val="1"/>
+        </w:numPr>
+        <w:rPr>
+          <w:lang w:val="en-US"/>
+        </w:rPr>
+      </w:pPr>
+      <w:r>
+        <w:rPr>
+          <w:rFonts w:hint="eastAsia"/>
+          <w:lang w:val="en-US" w:eastAsia="zh-CN"/>
+        </w:rPr>
+        <w:t xml:space="preserve">Present </w:t>
+      </w:r>
+      <w:r>
+        <w:rPr>
+          <w:rFonts w:hint="default"/>
+          <w:lang w:val="en-US" w:eastAsia="zh-CN"/>
+        </w:rPr>
+        <w:t>(1)</w:t>
+      </w:r>
+      <w:r>
+        <w:rPr>
+          <w:rFonts w:hint="eastAsia"/>
+          <w:lang w:val="en-US" w:eastAsia="zh-CN"/>
+        </w:rPr>
+        <w:t>前置定语:当前</w:t>
+      </w:r>
+      <w:r>
+        <w:rPr>
+          <w:rFonts w:hint="default"/>
+          <w:lang w:val="en-US" w:eastAsia="zh-CN"/>
+        </w:rPr>
+        <w:t>(2)</w:t>
+      </w:r>
+      <w:r>
+        <w:rPr>
+          <w:rFonts w:hint="eastAsia"/>
+          <w:lang w:val="en-US" w:eastAsia="zh-CN"/>
+        </w:rPr>
+        <w:t>后置定语:出席,在场</w:t>
+      </w:r>
+    </w:p>
+    <w:p>
+      <w:pPr>
+        <w:numPr>
+          <w:ilvl w:val="0"/>
+          <w:numId w:val="1"/>
+        </w:numPr>
+        <w:rPr>
+          <w:lang w:val="en-US"/>
+        </w:rPr>
+      </w:pPr>
+      <w:r>
+        <w:rPr>
+          <w:rFonts w:hint="eastAsia"/>
+          <w:lang w:val="en-US" w:eastAsia="zh-CN"/>
+        </w:rPr>
+        <w:t>Do sth. harm</w:t>
+      </w:r>
+    </w:p>
+    <w:p>
+      <w:pPr>
+        <w:numPr>
+          <w:ilvl w:val="0"/>
+          <w:numId w:val="1"/>
+        </w:numPr>
+        <w:rPr>
+          <w:lang w:val="en-US"/>
+        </w:rPr>
+      </w:pPr>
+      <w:r>
+        <w:rPr>
+          <w:rFonts w:hint="eastAsia"/>
+          <w:lang w:val="en-US" w:eastAsia="zh-CN"/>
+        </w:rPr>
+        <w:t>More than+adj.=very+adj.</w:t>
+      </w:r>
+    </w:p>
+    <w:p>
+      <w:pPr>
+        <w:numPr>
+          <w:ilvl w:val="0"/>
+          <w:numId w:val="1"/>
+        </w:numPr>
+        <w:rPr>
+          <w:lang w:val="en-US"/>
+        </w:rPr>
+      </w:pPr>
+      <w:r>
+        <w:rPr>
+          <w:rFonts w:hint="eastAsia"/>
+          <w:lang w:val="en-US" w:eastAsia="zh-CN"/>
+        </w:rPr>
+        <w:t>More than+从句 (超过，远非)</w:t>
+      </w:r>
+    </w:p>
+    <w:p>
+      <w:pPr>
+        <w:numPr>
+          <w:ilvl w:val="0"/>
+          <w:numId w:val="1"/>
+        </w:numPr>
+        <w:rPr>
+          <w:lang w:val="en-US"/>
+        </w:rPr>
+      </w:pPr>
+      <w:r>
+        <w:rPr>
+          <w:rFonts w:hint="eastAsia"/>
+          <w:lang w:val="en-US" w:eastAsia="zh-CN"/>
+        </w:rPr>
+        <w:t>One</w:t>
+      </w:r>
+      <w:r>
+        <w:rPr>
+          <w:rFonts w:hint="default"/>
+          <w:lang w:val="en-US" w:eastAsia="zh-CN"/>
+        </w:rPr>
+        <w:t>’</w:t>
+      </w:r>
+      <w:r>
+        <w:rPr>
+          <w:rFonts w:hint="eastAsia"/>
+          <w:lang w:val="en-US" w:eastAsia="zh-CN"/>
+        </w:rPr>
+        <w:t>s social situation/status (社会地位</w:t>
+      </w:r>
       <w:bookmarkStart w:id="0" w:name="_GoBack"/>
       <w:bookmarkEnd w:id="0"/>
+      <w:r>
+        <w:rPr>
+          <w:rFonts w:hint="eastAsia"/>
+          <w:lang w:val="en-US" w:eastAsia="zh-CN"/>
+        </w:rPr>
+        <w:t>)</w:t>
+      </w:r>
     </w:p>
     <w:sectPr>
       <w:pgSz w:w="11906" w:h="16838"/>
@@ -311,7 +503,7 @@
     <w:lsdException w:qFormat="1" w:unhideWhenUsed="0" w:uiPriority="0" w:semiHidden="0" w:name="Title"/>
     <w:lsdException w:unhideWhenUsed="0" w:uiPriority="0" w:semiHidden="0" w:name="Closing"/>
     <w:lsdException w:unhideWhenUsed="0" w:uiPriority="0" w:semiHidden="0" w:name="Signature"/>
-    <w:lsdException w:unhideWhenUsed="0" w:uiPriority="0" w:name="Default Paragraph Font"/>
+    <w:lsdException w:qFormat="1" w:unhideWhenUsed="0" w:uiPriority="0" w:name="Default Paragraph Font"/>
     <w:lsdException w:unhideWhenUsed="0" w:uiPriority="0" w:semiHidden="0" w:name="Body Text"/>
     <w:lsdException w:unhideWhenUsed="0" w:uiPriority="0" w:semiHidden="0" w:name="Body Text Indent"/>
     <w:lsdException w:unhideWhenUsed="0" w:uiPriority="0" w:semiHidden="0" w:name="List Continue"/>
@@ -349,7 +541,7 @@
     <w:lsdException w:unhideWhenUsed="0" w:uiPriority="0" w:semiHidden="0" w:name="HTML Sample"/>
     <w:lsdException w:unhideWhenUsed="0" w:uiPriority="0" w:semiHidden="0" w:name="HTML Typewriter"/>
     <w:lsdException w:unhideWhenUsed="0" w:uiPriority="0" w:semiHidden="0" w:name="HTML Variable"/>
-    <w:lsdException w:unhideWhenUsed="0" w:uiPriority="0" w:name="Normal Table"/>
+    <w:lsdException w:qFormat="1" w:unhideWhenUsed="0" w:uiPriority="0" w:name="Normal Table"/>
     <w:lsdException w:unhideWhenUsed="0" w:uiPriority="0" w:semiHidden="0" w:name="annotation subject"/>
     <w:lsdException w:unhideWhenUsed="0" w:uiPriority="0" w:semiHidden="0" w:name="Table Simple 1"/>
     <w:lsdException w:unhideWhenUsed="0" w:uiPriority="0" w:semiHidden="0" w:name="Table Simple 2"/>
@@ -514,11 +706,13 @@
   <w:style w:type="character" w:default="1" w:styleId="2">
     <w:name w:val="Default Paragraph Font"/>
     <w:semiHidden/>
+    <w:qFormat/>
     <w:uiPriority w:val="0"/>
   </w:style>
   <w:style w:type="table" w:default="1" w:styleId="3">
     <w:name w:val="Normal Table"/>
     <w:semiHidden/>
+    <w:qFormat/>
     <w:uiPriority w:val="0"/>
     <w:tblPr>
       <w:tblLayout w:type="fixed"/>

--- a/English/U2/Others.docx
+++ b/English/U2/Others.docx
@@ -386,14 +386,190 @@
           <w:rFonts w:hint="eastAsia"/>
           <w:lang w:val="en-US" w:eastAsia="zh-CN"/>
         </w:rPr>
-        <w:t>s social situation/status (社会地位</w:t>
+        <w:t>s social situation/status (社会地位)</w:t>
+      </w:r>
+    </w:p>
+    <w:p>
+      <w:pPr>
+        <w:numPr>
+          <w:ilvl w:val="0"/>
+          <w:numId w:val="1"/>
+        </w:numPr>
+        <w:rPr>
+          <w:lang w:val="en-US"/>
+        </w:rPr>
+      </w:pPr>
+      <w:r>
+        <w:rPr>
+          <w:rFonts w:hint="eastAsia"/>
+          <w:lang w:val="en-US" w:eastAsia="zh-CN"/>
+        </w:rPr>
+        <w:t>Wear makeup (化妆)</w:t>
+      </w:r>
+    </w:p>
+    <w:p>
+      <w:pPr>
+        <w:numPr>
+          <w:ilvl w:val="0"/>
+          <w:numId w:val="1"/>
+        </w:numPr>
+        <w:rPr>
+          <w:lang w:val="en-US"/>
+        </w:rPr>
+      </w:pPr>
+      <w:r>
+        <w:rPr>
+          <w:rFonts w:hint="eastAsia"/>
+          <w:lang w:val="en-US" w:eastAsia="zh-CN"/>
+        </w:rPr>
+        <w:t>Beddin 不可数</w:t>
+      </w:r>
+    </w:p>
+    <w:p>
+      <w:pPr>
+        <w:numPr>
+          <w:ilvl w:val="0"/>
+          <w:numId w:val="1"/>
+        </w:numPr>
+        <w:rPr>
+          <w:lang w:val="en-US"/>
+        </w:rPr>
+      </w:pPr>
+      <w:r>
+        <w:rPr>
+          <w:rFonts w:hint="eastAsia"/>
+          <w:lang w:val="en-US" w:eastAsia="zh-CN"/>
+        </w:rPr>
+        <w:t>At the counter</w:t>
+      </w:r>
+    </w:p>
+    <w:p>
+      <w:pPr>
+        <w:numPr>
+          <w:ilvl w:val="0"/>
+          <w:numId w:val="1"/>
+        </w:numPr>
+        <w:rPr>
+          <w:lang w:val="en-US"/>
+        </w:rPr>
+      </w:pPr>
+      <w:r>
+        <w:rPr>
+          <w:rFonts w:hint="eastAsia"/>
+          <w:lang w:val="en-US" w:eastAsia="zh-CN"/>
+        </w:rPr>
+        <w:t>Expect</w:t>
+      </w:r>
+    </w:p>
+    <w:p>
+      <w:pPr>
+        <w:numPr>
+          <w:ilvl w:val="0"/>
+          <w:numId w:val="1"/>
+        </w:numPr>
+        <w:rPr>
+          <w:lang w:val="en-US"/>
+        </w:rPr>
+      </w:pPr>
+      <w:r>
+        <w:rPr>
+          <w:lang w:val="en-US"/>
+        </w:rPr>
+        <w:t>Except sth. of sb. (</w:t>
+      </w:r>
+      <w:r>
+        <w:rPr>
+          <w:rFonts w:hint="eastAsia"/>
+          <w:lang w:val="en-US" w:eastAsia="zh-CN"/>
+        </w:rPr>
+        <w:t>期待某人...</w:t>
+      </w:r>
+      <w:r>
+        <w:rPr>
+          <w:lang w:val="en-US"/>
+        </w:rPr>
+        <w:t>)</w:t>
+      </w:r>
+    </w:p>
+    <w:p>
+      <w:pPr>
+        <w:numPr>
+          <w:ilvl w:val="0"/>
+          <w:numId w:val="1"/>
+        </w:numPr>
+        <w:rPr>
+          <w:lang w:val="en-US"/>
+        </w:rPr>
+      </w:pPr>
+      <w:r>
+        <w:rPr>
+          <w:lang w:val="en-US"/>
+        </w:rPr>
+        <w:t xml:space="preserve">Expect too much of </w:t>
+      </w:r>
+    </w:p>
+    <w:p>
+      <w:pPr>
+        <w:numPr>
+          <w:ilvl w:val="0"/>
+          <w:numId w:val="1"/>
+        </w:numPr>
+        <w:rPr>
+          <w:lang w:val="en-US"/>
+        </w:rPr>
+      </w:pPr>
+      <w:r>
+        <w:rPr>
+          <w:lang w:val="en-US"/>
+        </w:rPr>
+        <w:t xml:space="preserve">Disappear from sight </w:t>
+      </w:r>
+    </w:p>
+    <w:p>
+      <w:pPr>
+        <w:numPr>
+          <w:ilvl w:val="0"/>
+          <w:numId w:val="1"/>
+        </w:numPr>
+        <w:rPr>
+          <w:lang w:val="en-US"/>
+        </w:rPr>
+      </w:pPr>
+      <w:r>
+        <w:rPr>
+          <w:lang w:val="en-US"/>
+        </w:rPr>
+        <w:t>Envy ... for ...</w:t>
+      </w:r>
+    </w:p>
+    <w:p>
+      <w:pPr>
+        <w:numPr>
+          <w:ilvl w:val="0"/>
+          <w:numId w:val="1"/>
+        </w:numPr>
+        <w:rPr>
+          <w:lang w:val="en-US"/>
+        </w:rPr>
+      </w:pPr>
+      <w:r>
+        <w:rPr>
+          <w:lang w:val="en-US"/>
+        </w:rPr>
+        <w:t>Wrong (</w:t>
+      </w:r>
+      <w:r>
+        <w:rPr>
+          <w:rFonts w:hint="eastAsia"/>
+          <w:lang w:val="en-US" w:eastAsia="zh-CN"/>
+        </w:rPr>
+        <w:t>冤枉</w:t>
       </w:r>
       <w:bookmarkStart w:id="0" w:name="_GoBack"/>
       <w:bookmarkEnd w:id="0"/>
       <w:r>
         <w:rPr>
-          <w:rFonts w:hint="eastAsia"/>
-          <w:lang w:val="en-US" w:eastAsia="zh-CN"/>
+          <w:lang w:val="en-US"/>
         </w:rPr>
         <w:t>)</w:t>
       </w:r>

--- a/English/U2/Others.docx
+++ b/English/U2/Others.docx
@@ -565,14 +565,301 @@
         </w:rPr>
         <w:t>冤枉</w:t>
       </w:r>
+      <w:r>
+        <w:rPr>
+          <w:lang w:val="en-US"/>
+        </w:rPr>
+        <w:t>)</w:t>
+      </w:r>
+    </w:p>
+    <w:p>
+      <w:pPr>
+        <w:numPr>
+          <w:ilvl w:val="0"/>
+          <w:numId w:val="1"/>
+        </w:numPr>
+        <w:rPr>
+          <w:lang w:val="en-US"/>
+        </w:rPr>
+      </w:pPr>
+      <w:r>
+        <w:rPr>
+          <w:rFonts w:hint="eastAsia"/>
+          <w:lang w:val="en-US" w:eastAsia="zh-CN"/>
+        </w:rPr>
+        <w:t>Be sympathy for</w:t>
+      </w:r>
+    </w:p>
+    <w:p>
+      <w:pPr>
+        <w:numPr>
+          <w:ilvl w:val="0"/>
+          <w:numId w:val="1"/>
+        </w:numPr>
+        <w:rPr>
+          <w:lang w:val="en-US"/>
+        </w:rPr>
+      </w:pPr>
+      <w:r>
+        <w:rPr>
+          <w:rFonts w:hint="eastAsia"/>
+          <w:lang w:val="en-US" w:eastAsia="zh-CN"/>
+        </w:rPr>
+        <w:t xml:space="preserve">Bio </w:t>
+      </w:r>
+      <w:r>
+        <w:rPr>
+          <w:rFonts w:hint="default"/>
+          <w:lang w:val="en-US" w:eastAsia="zh-CN"/>
+        </w:rPr>
+        <w:t>((</w:t>
+      </w:r>
+      <w:r>
+        <w:rPr>
+          <w:rFonts w:hint="eastAsia"/>
+          <w:lang w:val="en-US" w:eastAsia="zh-CN"/>
+        </w:rPr>
+        <w:t>尤指供公开发表的</w:t>
+      </w:r>
+      <w:r>
+        <w:rPr>
+          <w:rFonts w:hint="default"/>
+          <w:lang w:val="en-US" w:eastAsia="zh-CN"/>
+        </w:rPr>
+        <w:t>)</w:t>
+      </w:r>
+      <w:r>
+        <w:rPr>
+          <w:rFonts w:hint="eastAsia"/>
+          <w:lang w:val="en-US" w:eastAsia="zh-CN"/>
+        </w:rPr>
+        <w:t>个人简历</w:t>
+      </w:r>
+      <w:r>
+        <w:rPr>
+          <w:rFonts w:hint="default"/>
+          <w:lang w:val="en-US" w:eastAsia="zh-CN"/>
+        </w:rPr>
+        <w:t>)</w:t>
+      </w:r>
+    </w:p>
+    <w:p>
+      <w:pPr>
+        <w:numPr>
+          <w:ilvl w:val="0"/>
+          <w:numId w:val="1"/>
+        </w:numPr>
+        <w:rPr>
+          <w:lang w:val="en-US"/>
+        </w:rPr>
+      </w:pPr>
+      <w:r>
+        <w:rPr>
+          <w:rFonts w:hint="eastAsia"/>
+          <w:lang w:val="en-US" w:eastAsia="zh-CN"/>
+        </w:rPr>
+        <w:t>Be pregnant with (孕育，充满)</w:t>
+      </w:r>
+    </w:p>
+    <w:p>
+      <w:pPr>
+        <w:numPr>
+          <w:ilvl w:val="0"/>
+          <w:numId w:val="1"/>
+        </w:numPr>
+        <w:rPr>
+          <w:lang w:val="en-US"/>
+        </w:rPr>
+      </w:pPr>
+      <w:r>
+        <w:rPr>
+          <w:rFonts w:hint="eastAsia"/>
+          <w:lang w:val="en-US" w:eastAsia="zh-CN"/>
+        </w:rPr>
+        <w:t>Be pregnant=be expecting a baby</w:t>
+      </w:r>
+    </w:p>
+    <w:p>
+      <w:pPr>
+        <w:numPr>
+          <w:ilvl w:val="0"/>
+          <w:numId w:val="1"/>
+        </w:numPr>
+        <w:rPr>
+          <w:lang w:val="en-US"/>
+        </w:rPr>
+      </w:pPr>
+      <w:r>
+        <w:rPr>
+          <w:rFonts w:hint="eastAsia"/>
+          <w:lang w:val="en-US" w:eastAsia="zh-CN"/>
+        </w:rPr>
+        <w:t>Pregnancy</w:t>
+      </w:r>
+    </w:p>
+    <w:p>
+      <w:pPr>
+        <w:numPr>
+          <w:ilvl w:val="0"/>
+          <w:numId w:val="1"/>
+        </w:numPr>
+        <w:rPr>
+          <w:lang w:val="en-US"/>
+        </w:rPr>
+      </w:pPr>
+      <w:r>
+        <w:rPr>
+          <w:rFonts w:hint="eastAsia"/>
+          <w:lang w:val="en-US" w:eastAsia="zh-CN"/>
+        </w:rPr>
+        <w:t>Meaning-pregnant=be pregnant with meaning (意味深长的)</w:t>
+      </w:r>
+    </w:p>
+    <w:p>
+      <w:pPr>
+        <w:numPr>
+          <w:ilvl w:val="0"/>
+          <w:numId w:val="1"/>
+        </w:numPr>
+        <w:rPr>
+          <w:lang w:val="en-US"/>
+        </w:rPr>
+      </w:pPr>
+      <w:r>
+        <w:rPr>
+          <w:rFonts w:hint="eastAsia"/>
+          <w:lang w:val="en-US" w:eastAsia="zh-CN"/>
+        </w:rPr>
+        <w:t>Be well-staffed</w:t>
+      </w:r>
+    </w:p>
+    <w:p>
+      <w:pPr>
+        <w:numPr>
+          <w:ilvl w:val="0"/>
+          <w:numId w:val="1"/>
+        </w:numPr>
+        <w:rPr>
+          <w:lang w:val="en-US"/>
+        </w:rPr>
+      </w:pPr>
+      <w:r>
+        <w:rPr>
+          <w:rFonts w:hint="eastAsia"/>
+          <w:lang w:val="en-US" w:eastAsia="zh-CN"/>
+        </w:rPr>
+        <w:t>Overstaffed&lt;-&gt;understaffed (人员充足/短缺)</w:t>
+      </w:r>
+    </w:p>
+    <w:p>
+      <w:pPr>
+        <w:numPr>
+          <w:ilvl w:val="0"/>
+          <w:numId w:val="1"/>
+        </w:numPr>
+        <w:rPr>
+          <w:lang w:val="en-US"/>
+        </w:rPr>
+      </w:pPr>
+      <w:r>
+        <w:rPr>
+          <w:rFonts w:hint="eastAsia"/>
+          <w:lang w:val="en-US" w:eastAsia="zh-CN"/>
+        </w:rPr>
+        <w:t>Be serious about</w:t>
+      </w:r>
+    </w:p>
+    <w:p>
+      <w:pPr>
+        <w:numPr>
+          <w:ilvl w:val="0"/>
+          <w:numId w:val="1"/>
+        </w:numPr>
+        <w:rPr>
+          <w:lang w:val="en-US"/>
+        </w:rPr>
+      </w:pPr>
+      <w:r>
+        <w:rPr>
+          <w:rFonts w:hint="eastAsia"/>
+          <w:lang w:val="en-US" w:eastAsia="zh-CN"/>
+        </w:rPr>
+        <w:t>Award用法同offer</w:t>
+      </w:r>
+    </w:p>
+    <w:p>
+      <w:pPr>
+        <w:numPr>
+          <w:ilvl w:val="0"/>
+          <w:numId w:val="1"/>
+        </w:numPr>
+        <w:rPr>
+          <w:lang w:val="en-US"/>
+        </w:rPr>
+      </w:pPr>
+      <w:r>
+        <w:rPr>
+          <w:rFonts w:hint="eastAsia"/>
+          <w:lang w:val="en-US" w:eastAsia="zh-CN"/>
+        </w:rPr>
+        <w:t>Reward sb. with sth.</w:t>
+      </w:r>
+    </w:p>
+    <w:p>
+      <w:pPr>
+        <w:numPr>
+          <w:ilvl w:val="0"/>
+          <w:numId w:val="1"/>
+        </w:numPr>
+        <w:rPr>
+          <w:lang w:val="en-US"/>
+        </w:rPr>
+      </w:pPr>
+      <w:r>
+        <w:rPr>
+          <w:rFonts w:hint="eastAsia"/>
+          <w:lang w:val="en-US" w:eastAsia="zh-CN"/>
+        </w:rPr>
+        <w:t>Research in/into/on</w:t>
+      </w:r>
+    </w:p>
+    <w:p>
+      <w:pPr>
+        <w:numPr>
+          <w:ilvl w:val="0"/>
+          <w:numId w:val="1"/>
+        </w:numPr>
+        <w:rPr>
+          <w:lang w:val="en-US"/>
+        </w:rPr>
+      </w:pPr>
+      <w:r>
+        <w:rPr>
+          <w:rFonts w:hint="eastAsia"/>
+          <w:lang w:val="en-US" w:eastAsia="zh-CN"/>
+        </w:rPr>
+        <w:t>Get a divorce from=divorce</w:t>
+      </w:r>
+    </w:p>
+    <w:p>
+      <w:pPr>
+        <w:numPr>
+          <w:ilvl w:val="0"/>
+          <w:numId w:val="1"/>
+        </w:numPr>
+        <w:rPr>
+          <w:lang w:val="en-US"/>
+        </w:rPr>
+      </w:pPr>
+      <w:r>
+        <w:rPr>
+          <w:rFonts w:hint="eastAsia"/>
+          <w:lang w:val="en-US" w:eastAsia="zh-CN"/>
+        </w:rPr>
+        <w:t>A degree in</w:t>
+      </w:r>
       <w:bookmarkStart w:id="0" w:name="_GoBack"/>
       <w:bookmarkEnd w:id="0"/>
-      <w:r>
-        <w:rPr>
-          <w:lang w:val="en-US"/>
-        </w:rPr>
-        <w:t>)</w:t>
-      </w:r>
     </w:p>
     <w:sectPr>
       <w:pgSz w:w="11906" w:h="16838"/>

--- a/English/U2/Others.docx
+++ b/English/U2/Others.docx
@@ -858,8 +858,300 @@
         </w:rPr>
         <w:t>A degree in</w:t>
       </w:r>
+    </w:p>
+    <w:p>
+      <w:pPr>
+        <w:numPr>
+          <w:ilvl w:val="0"/>
+          <w:numId w:val="1"/>
+        </w:numPr>
+        <w:rPr>
+          <w:lang w:val="en-US"/>
+        </w:rPr>
+      </w:pPr>
+      <w:r>
+        <w:rPr>
+          <w:rFonts w:hint="eastAsia"/>
+          <w:lang w:val="en-US" w:eastAsia="zh-CN"/>
+        </w:rPr>
+        <w:t>主动表被动</w:t>
+      </w:r>
+    </w:p>
+    <w:p>
+      <w:pPr>
+        <w:numPr>
+          <w:ilvl w:val="1"/>
+          <w:numId w:val="1"/>
+        </w:numPr>
+        <w:ind w:left="840" w:leftChars="0" w:hanging="420" w:firstLineChars="0"/>
+        <w:rPr>
+          <w:lang w:val="en-US"/>
+        </w:rPr>
+      </w:pPr>
+      <w:r>
+        <w:rPr>
+          <w:rFonts w:hint="eastAsia"/>
+          <w:lang w:val="en-US" w:eastAsia="zh-CN"/>
+        </w:rPr>
+        <w:t>感官动词:taste,smell,look,...</w:t>
+      </w:r>
+    </w:p>
+    <w:p>
+      <w:pPr>
+        <w:numPr>
+          <w:ilvl w:val="1"/>
+          <w:numId w:val="1"/>
+        </w:numPr>
+        <w:ind w:left="840" w:leftChars="0" w:hanging="420" w:firstLineChars="0"/>
+        <w:rPr>
+          <w:lang w:val="en-US"/>
+        </w:rPr>
+      </w:pPr>
+      <w:r>
+        <w:rPr>
+          <w:rFonts w:hint="eastAsia"/>
+          <w:lang w:val="en-US" w:eastAsia="zh-CN"/>
+        </w:rPr>
+        <w:t>表示物质属性:write,sell,wash,...</w:t>
+      </w:r>
+    </w:p>
+    <w:p>
+      <w:pPr>
+        <w:numPr>
+          <w:ilvl w:val="1"/>
+          <w:numId w:val="1"/>
+        </w:numPr>
+        <w:ind w:left="840" w:leftChars="0" w:hanging="420" w:firstLineChars="0"/>
+        <w:rPr>
+          <w:lang w:val="en-US"/>
+        </w:rPr>
+      </w:pPr>
+      <w:r>
+        <w:rPr>
+          <w:rFonts w:hint="eastAsia"/>
+          <w:lang w:val="en-US" w:eastAsia="zh-CN"/>
+        </w:rPr>
+        <w:t>句子主语与不定式构成动宾关系,主动表被动</w:t>
+      </w:r>
+    </w:p>
+    <w:p>
+      <w:pPr>
+        <w:numPr>
+          <w:ilvl w:val="1"/>
+          <w:numId w:val="1"/>
+        </w:numPr>
+        <w:ind w:left="840" w:leftChars="0" w:hanging="420" w:firstLineChars="0"/>
+        <w:rPr>
+          <w:lang w:val="en-US"/>
+        </w:rPr>
+      </w:pPr>
+      <w:r>
+        <w:rPr>
+          <w:rFonts w:hint="eastAsia"/>
+          <w:lang w:val="en-US" w:eastAsia="zh-CN"/>
+        </w:rPr>
+        <w:t>(尺寸,数量)量度:measure,...</w:t>
+      </w:r>
+    </w:p>
+    <w:p>
+      <w:pPr>
+        <w:numPr>
+          <w:ilvl w:val="0"/>
+          <w:numId w:val="2"/>
+        </w:numPr>
+        <w:rPr>
+          <w:rFonts w:hint="eastAsia"/>
+          <w:lang w:val="en-US" w:eastAsia="zh-CN"/>
+        </w:rPr>
+      </w:pPr>
+      <w:r>
+        <w:rPr>
+          <w:rFonts w:hint="eastAsia"/>
+          <w:lang w:val="en-US" w:eastAsia="zh-CN"/>
+        </w:rPr>
+        <w:t>Need/require/demand/deserve doing 主动表被动</w:t>
+      </w:r>
+    </w:p>
+    <w:p>
+      <w:pPr>
+        <w:numPr>
+          <w:ilvl w:val="0"/>
+          <w:numId w:val="2"/>
+        </w:numPr>
+        <w:rPr>
+          <w:rFonts w:hint="eastAsia"/>
+          <w:lang w:val="en-US" w:eastAsia="zh-CN"/>
+        </w:rPr>
+      </w:pPr>
+      <w:r>
+        <w:rPr>
+          <w:rFonts w:hint="eastAsia"/>
+          <w:lang w:val="en-US" w:eastAsia="zh-CN"/>
+        </w:rPr>
+        <w:t>Help被动态需+to</w:t>
+      </w:r>
+    </w:p>
+    <w:p>
+      <w:pPr>
+        <w:numPr>
+          <w:ilvl w:val="0"/>
+          <w:numId w:val="2"/>
+        </w:numPr>
+        <w:rPr>
+          <w:rFonts w:hint="eastAsia"/>
+          <w:lang w:val="en-US" w:eastAsia="zh-CN"/>
+        </w:rPr>
+      </w:pPr>
+    </w:p>
+    <w:p>
+      <w:pPr>
+        <w:numPr>
+          <w:ilvl w:val="1"/>
+          <w:numId w:val="2"/>
+        </w:numPr>
+        <w:tabs>
+          <w:tab w:val="clear" w:pos="840"/>
+        </w:tabs>
+        <w:ind w:left="840" w:leftChars="0" w:hanging="420" w:firstLineChars="0"/>
+        <w:rPr>
+          <w:rFonts w:hint="eastAsia"/>
+          <w:lang w:val="en-US" w:eastAsia="zh-CN"/>
+        </w:rPr>
+      </w:pPr>
+      <w:r>
+        <w:rPr>
+          <w:rFonts w:hint="eastAsia"/>
+          <w:lang w:val="en-US" w:eastAsia="zh-CN"/>
+        </w:rPr>
+        <w:t>Help ... do (直接)</w:t>
+      </w:r>
+    </w:p>
+    <w:p>
+      <w:pPr>
+        <w:numPr>
+          <w:ilvl w:val="1"/>
+          <w:numId w:val="2"/>
+        </w:numPr>
+        <w:tabs>
+          <w:tab w:val="clear" w:pos="840"/>
+        </w:tabs>
+        <w:ind w:left="840" w:leftChars="0" w:hanging="420" w:firstLineChars="0"/>
+        <w:rPr>
+          <w:rFonts w:hint="eastAsia"/>
+          <w:lang w:val="en-US" w:eastAsia="zh-CN"/>
+        </w:rPr>
+      </w:pPr>
+      <w:r>
+        <w:rPr>
+          <w:rFonts w:hint="eastAsia"/>
+          <w:lang w:val="en-US" w:eastAsia="zh-CN"/>
+        </w:rPr>
+        <w:t>Help ... to do (间接)</w:t>
+      </w:r>
+    </w:p>
+    <w:p>
+      <w:pPr>
+        <w:numPr>
+          <w:ilvl w:val="0"/>
+          <w:numId w:val="3"/>
+        </w:numPr>
+        <w:rPr>
+          <w:rFonts w:hint="eastAsia"/>
+          <w:lang w:val="en-US" w:eastAsia="zh-CN"/>
+        </w:rPr>
+      </w:pPr>
+      <w:r>
+        <w:rPr>
+          <w:rFonts w:hint="eastAsia"/>
+          <w:lang w:val="en-US" w:eastAsia="zh-CN"/>
+        </w:rPr>
+        <w:t>不定式完成式可表示在某个特定时间点之前完成</w:t>
+      </w:r>
+    </w:p>
+    <w:p>
+      <w:pPr>
+        <w:numPr>
+          <w:ilvl w:val="0"/>
+          <w:numId w:val="3"/>
+        </w:numPr>
+        <w:rPr>
+          <w:rFonts w:hint="eastAsia"/>
+          <w:lang w:val="en-US" w:eastAsia="zh-CN"/>
+        </w:rPr>
+      </w:pPr>
+      <w:r>
+        <w:rPr>
+          <w:rFonts w:hint="eastAsia"/>
+          <w:lang w:val="en-US" w:eastAsia="zh-CN"/>
+        </w:rPr>
+        <w:t>不定式完成式可表示未曾实现的想法/打算</w:t>
+      </w:r>
+    </w:p>
+    <w:p>
+      <w:pPr>
+        <w:numPr>
+          <w:ilvl w:val="0"/>
+          <w:numId w:val="3"/>
+        </w:numPr>
+        <w:rPr>
+          <w:rFonts w:hint="eastAsia"/>
+          <w:lang w:val="en-US" w:eastAsia="zh-CN"/>
+        </w:rPr>
+      </w:pPr>
+      <w:r>
+        <w:rPr>
+          <w:rFonts w:hint="eastAsia"/>
+          <w:lang w:val="en-US" w:eastAsia="zh-CN"/>
+        </w:rPr>
+        <w:t>Had planed/meant to do=meant/planed to have done</w:t>
+      </w:r>
+    </w:p>
+    <w:p>
+      <w:pPr>
+        <w:numPr>
+          <w:ilvl w:val="0"/>
+          <w:numId w:val="3"/>
+        </w:numPr>
+        <w:rPr>
+          <w:rFonts w:hint="eastAsia"/>
+          <w:lang w:val="en-US" w:eastAsia="zh-CN"/>
+        </w:rPr>
+      </w:pPr>
+      <w:r>
+        <w:rPr>
+          <w:rFonts w:hint="eastAsia"/>
+          <w:lang w:val="en-US" w:eastAsia="zh-CN"/>
+        </w:rPr>
+        <w:t>Having been done 常作状语,不作定语</w:t>
+      </w:r>
+    </w:p>
+    <w:p>
+      <w:pPr>
+        <w:numPr>
+          <w:ilvl w:val="0"/>
+          <w:numId w:val="3"/>
+        </w:numPr>
+        <w:rPr>
+          <w:rFonts w:hint="eastAsia"/>
+          <w:lang w:val="en-US" w:eastAsia="zh-CN"/>
+        </w:rPr>
+      </w:pPr>
+      <w:r>
+        <w:rPr>
+          <w:rFonts w:hint="eastAsia"/>
+          <w:lang w:val="en-US" w:eastAsia="zh-CN"/>
+        </w:rPr>
+        <w:t>Out of stock (脱销</w:t>
+      </w:r>
       <w:bookmarkStart w:id="0" w:name="_GoBack"/>
       <w:bookmarkEnd w:id="0"/>
+      <w:r>
+        <w:rPr>
+          <w:rFonts w:hint="eastAsia"/>
+          <w:lang w:val="en-US" w:eastAsia="zh-CN"/>
+        </w:rPr>
+        <w:t>)</w:t>
+      </w:r>
     </w:p>
     <w:sectPr>
       <w:pgSz w:w="11906" w:h="16838"/>
@@ -875,7 +1167,7 @@
 <w:numbering xmlns:wpc="http://schemas.microsoft.com/office/word/2010/wordprocessingCanvas" xmlns:mc="http://schemas.openxmlformats.org/markup-compatibility/2006" xmlns:o="urn:schemas-microsoft-com:office:office" xmlns:r="http://schemas.openxmlformats.org/officeDocument/2006/relationships" xmlns:m="http://schemas.openxmlformats.org/officeDocument/2006/math" xmlns:v="urn:schemas-microsoft-com:vml" xmlns:wp14="http://schemas.microsoft.com/office/word/2010/wordprocessingDrawing" xmlns:wp="http://schemas.openxmlformats.org/drawingml/2006/wordprocessingDrawing" xmlns:w10="urn:schemas-microsoft-com:office:word" xmlns:w="http://schemas.openxmlformats.org/wordprocessingml/2006/main" xmlns:w14="http://schemas.microsoft.com/office/word/2010/wordml" xmlns:wpg="http://schemas.microsoft.com/office/word/2010/wordprocessingGroup" xmlns:wpi="http://schemas.microsoft.com/office/word/2010/wordprocessingInk" xmlns:wne="http://schemas.microsoft.com/office/word/2006/wordml" xmlns:wps="http://schemas.microsoft.com/office/word/2010/wordprocessingShape" mc:Ignorable="w14 wp14">
   <w:abstractNum w:abstractNumId="0">
     <w:nsid w:val="5E49E14D"/>
-    <w:multiLevelType w:val="singleLevel"/>
+    <w:multiLevelType w:val="multilevel"/>
     <w:tmpl w:val="5E49E14D"/>
     <w:lvl w:ilvl="0" w:tentative="0">
       <w:start w:val="1"/>
@@ -884,9 +1176,279 @@
       <w:lvlText w:val="%1."/>
       <w:lvlJc w:val="left"/>
     </w:lvl>
+    <w:lvl w:ilvl="1" w:tentative="0">
+      <w:start w:val="1"/>
+      <w:numFmt w:val="lowerLetter"/>
+      <w:lvlText w:val="%2)"/>
+      <w:lvlJc w:val="left"/>
+      <w:pPr>
+        <w:tabs>
+          <w:tab w:val="left" w:pos="840"/>
+        </w:tabs>
+        <w:ind w:left="840" w:leftChars="0" w:hanging="420" w:firstLineChars="0"/>
+      </w:pPr>
+      <w:rPr>
+        <w:rFonts w:hint="default"/>
+      </w:rPr>
+    </w:lvl>
+    <w:lvl w:ilvl="2" w:tentative="0">
+      <w:start w:val="1"/>
+      <w:numFmt w:val="lowerRoman"/>
+      <w:lvlText w:val="%3."/>
+      <w:lvlJc w:val="left"/>
+      <w:pPr>
+        <w:tabs>
+          <w:tab w:val="left" w:pos="1260"/>
+        </w:tabs>
+        <w:ind w:left="1260" w:leftChars="0" w:hanging="420" w:firstLineChars="0"/>
+      </w:pPr>
+      <w:rPr>
+        <w:rFonts w:hint="default"/>
+      </w:rPr>
+    </w:lvl>
+    <w:lvl w:ilvl="3" w:tentative="0">
+      <w:start w:val="1"/>
+      <w:numFmt w:val="decimal"/>
+      <w:lvlText w:val="%4."/>
+      <w:lvlJc w:val="left"/>
+      <w:pPr>
+        <w:tabs>
+          <w:tab w:val="left" w:pos="1680"/>
+        </w:tabs>
+        <w:ind w:left="1680" w:leftChars="0" w:hanging="420" w:firstLineChars="0"/>
+      </w:pPr>
+      <w:rPr>
+        <w:rFonts w:hint="default"/>
+      </w:rPr>
+    </w:lvl>
+    <w:lvl w:ilvl="4" w:tentative="0">
+      <w:start w:val="1"/>
+      <w:numFmt w:val="lowerLetter"/>
+      <w:lvlText w:val="%5)"/>
+      <w:lvlJc w:val="left"/>
+      <w:pPr>
+        <w:tabs>
+          <w:tab w:val="left" w:pos="2100"/>
+        </w:tabs>
+        <w:ind w:left="2100" w:leftChars="0" w:hanging="420" w:firstLineChars="0"/>
+      </w:pPr>
+      <w:rPr>
+        <w:rFonts w:hint="default"/>
+      </w:rPr>
+    </w:lvl>
+    <w:lvl w:ilvl="5" w:tentative="0">
+      <w:start w:val="1"/>
+      <w:numFmt w:val="lowerRoman"/>
+      <w:lvlText w:val="%6."/>
+      <w:lvlJc w:val="left"/>
+      <w:pPr>
+        <w:tabs>
+          <w:tab w:val="left" w:pos="2520"/>
+        </w:tabs>
+        <w:ind w:left="2520" w:leftChars="0" w:hanging="420" w:firstLineChars="0"/>
+      </w:pPr>
+      <w:rPr>
+        <w:rFonts w:hint="default"/>
+      </w:rPr>
+    </w:lvl>
+    <w:lvl w:ilvl="6" w:tentative="0">
+      <w:start w:val="1"/>
+      <w:numFmt w:val="decimal"/>
+      <w:lvlText w:val="%7."/>
+      <w:lvlJc w:val="left"/>
+      <w:pPr>
+        <w:tabs>
+          <w:tab w:val="left" w:pos="2940"/>
+        </w:tabs>
+        <w:ind w:left="2940" w:leftChars="0" w:hanging="420" w:firstLineChars="0"/>
+      </w:pPr>
+      <w:rPr>
+        <w:rFonts w:hint="default"/>
+      </w:rPr>
+    </w:lvl>
+    <w:lvl w:ilvl="7" w:tentative="0">
+      <w:start w:val="1"/>
+      <w:numFmt w:val="lowerLetter"/>
+      <w:lvlText w:val="%8)"/>
+      <w:lvlJc w:val="left"/>
+      <w:pPr>
+        <w:tabs>
+          <w:tab w:val="left" w:pos="3360"/>
+        </w:tabs>
+        <w:ind w:left="3360" w:leftChars="0" w:hanging="420" w:firstLineChars="0"/>
+      </w:pPr>
+      <w:rPr>
+        <w:rFonts w:hint="default"/>
+      </w:rPr>
+    </w:lvl>
+    <w:lvl w:ilvl="8" w:tentative="0">
+      <w:start w:val="1"/>
+      <w:numFmt w:val="lowerRoman"/>
+      <w:lvlText w:val="%9."/>
+      <w:lvlJc w:val="left"/>
+      <w:pPr>
+        <w:tabs>
+          <w:tab w:val="left" w:pos="3780"/>
+        </w:tabs>
+        <w:ind w:left="3780" w:leftChars="0" w:hanging="420" w:firstLineChars="0"/>
+      </w:pPr>
+      <w:rPr>
+        <w:rFonts w:hint="default"/>
+      </w:rPr>
+    </w:lvl>
+  </w:abstractNum>
+  <w:abstractNum w:abstractNumId="1">
+    <w:nsid w:val="5E4F2790"/>
+    <w:multiLevelType w:val="multilevel"/>
+    <w:tmpl w:val="5E4F2790"/>
+    <w:lvl w:ilvl="0" w:tentative="0">
+      <w:start w:val="42"/>
+      <w:numFmt w:val="decimal"/>
+      <w:suff w:val="nothing"/>
+      <w:lvlText w:val="%1."/>
+      <w:lvlJc w:val="left"/>
+    </w:lvl>
+    <w:lvl w:ilvl="1" w:tentative="0">
+      <w:start w:val="1"/>
+      <w:numFmt w:val="lowerLetter"/>
+      <w:lvlText w:val="%2)"/>
+      <w:lvlJc w:val="left"/>
+      <w:pPr>
+        <w:tabs>
+          <w:tab w:val="left" w:pos="840"/>
+        </w:tabs>
+        <w:ind w:left="840" w:leftChars="0" w:hanging="420" w:firstLineChars="0"/>
+      </w:pPr>
+      <w:rPr>
+        <w:rFonts w:hint="default"/>
+      </w:rPr>
+    </w:lvl>
+    <w:lvl w:ilvl="2" w:tentative="0">
+      <w:start w:val="1"/>
+      <w:numFmt w:val="lowerRoman"/>
+      <w:lvlText w:val="%3."/>
+      <w:lvlJc w:val="left"/>
+      <w:pPr>
+        <w:tabs>
+          <w:tab w:val="left" w:pos="1260"/>
+        </w:tabs>
+        <w:ind w:left="1260" w:leftChars="0" w:hanging="420" w:firstLineChars="0"/>
+      </w:pPr>
+      <w:rPr>
+        <w:rFonts w:hint="default"/>
+      </w:rPr>
+    </w:lvl>
+    <w:lvl w:ilvl="3" w:tentative="0">
+      <w:start w:val="1"/>
+      <w:numFmt w:val="decimal"/>
+      <w:lvlText w:val="%4."/>
+      <w:lvlJc w:val="left"/>
+      <w:pPr>
+        <w:tabs>
+          <w:tab w:val="left" w:pos="1680"/>
+        </w:tabs>
+        <w:ind w:left="1680" w:leftChars="0" w:hanging="420" w:firstLineChars="0"/>
+      </w:pPr>
+      <w:rPr>
+        <w:rFonts w:hint="default"/>
+      </w:rPr>
+    </w:lvl>
+    <w:lvl w:ilvl="4" w:tentative="0">
+      <w:start w:val="1"/>
+      <w:numFmt w:val="lowerLetter"/>
+      <w:lvlText w:val="%5)"/>
+      <w:lvlJc w:val="left"/>
+      <w:pPr>
+        <w:tabs>
+          <w:tab w:val="left" w:pos="2100"/>
+        </w:tabs>
+        <w:ind w:left="2100" w:leftChars="0" w:hanging="420" w:firstLineChars="0"/>
+      </w:pPr>
+      <w:rPr>
+        <w:rFonts w:hint="default"/>
+      </w:rPr>
+    </w:lvl>
+    <w:lvl w:ilvl="5" w:tentative="0">
+      <w:start w:val="1"/>
+      <w:numFmt w:val="lowerRoman"/>
+      <w:lvlText w:val="%6."/>
+      <w:lvlJc w:val="left"/>
+      <w:pPr>
+        <w:tabs>
+          <w:tab w:val="left" w:pos="2520"/>
+        </w:tabs>
+        <w:ind w:left="2520" w:leftChars="0" w:hanging="420" w:firstLineChars="0"/>
+      </w:pPr>
+      <w:rPr>
+        <w:rFonts w:hint="default"/>
+      </w:rPr>
+    </w:lvl>
+    <w:lvl w:ilvl="6" w:tentative="0">
+      <w:start w:val="1"/>
+      <w:numFmt w:val="decimal"/>
+      <w:lvlText w:val="%7."/>
+      <w:lvlJc w:val="left"/>
+      <w:pPr>
+        <w:tabs>
+          <w:tab w:val="left" w:pos="2940"/>
+        </w:tabs>
+        <w:ind w:left="2940" w:leftChars="0" w:hanging="420" w:firstLineChars="0"/>
+      </w:pPr>
+      <w:rPr>
+        <w:rFonts w:hint="default"/>
+      </w:rPr>
+    </w:lvl>
+    <w:lvl w:ilvl="7" w:tentative="0">
+      <w:start w:val="1"/>
+      <w:numFmt w:val="lowerLetter"/>
+      <w:lvlText w:val="%8)"/>
+      <w:lvlJc w:val="left"/>
+      <w:pPr>
+        <w:tabs>
+          <w:tab w:val="left" w:pos="3360"/>
+        </w:tabs>
+        <w:ind w:left="3360" w:leftChars="0" w:hanging="420" w:firstLineChars="0"/>
+      </w:pPr>
+      <w:rPr>
+        <w:rFonts w:hint="default"/>
+      </w:rPr>
+    </w:lvl>
+    <w:lvl w:ilvl="8" w:tentative="0">
+      <w:start w:val="1"/>
+      <w:numFmt w:val="lowerRoman"/>
+      <w:lvlText w:val="%9."/>
+      <w:lvlJc w:val="left"/>
+      <w:pPr>
+        <w:tabs>
+          <w:tab w:val="left" w:pos="3780"/>
+        </w:tabs>
+        <w:ind w:left="3780" w:leftChars="0" w:hanging="420" w:firstLineChars="0"/>
+      </w:pPr>
+      <w:rPr>
+        <w:rFonts w:hint="default"/>
+      </w:rPr>
+    </w:lvl>
+  </w:abstractNum>
+  <w:abstractNum w:abstractNumId="2">
+    <w:nsid w:val="5E4F2A84"/>
+    <w:multiLevelType w:val="singleLevel"/>
+    <w:tmpl w:val="5E4F2A84"/>
+    <w:lvl w:ilvl="0" w:tentative="0">
+      <w:start w:val="45"/>
+      <w:numFmt w:val="decimal"/>
+      <w:suff w:val="nothing"/>
+      <w:lvlText w:val="%1."/>
+      <w:lvlJc w:val="left"/>
+    </w:lvl>
   </w:abstractNum>
   <w:num w:numId="1">
     <w:abstractNumId w:val="0"/>
+  </w:num>
+  <w:num w:numId="2">
+    <w:abstractNumId w:val="1"/>
+  </w:num>
+  <w:num w:numId="3">
+    <w:abstractNumId w:val="2"/>
   </w:num>
 </w:numbering>
 </file>

--- a/English/U2/Others.docx
+++ b/English/U2/Others.docx
@@ -422,7 +422,7 @@
           <w:rFonts w:hint="eastAsia"/>
           <w:lang w:val="en-US" w:eastAsia="zh-CN"/>
         </w:rPr>
-        <w:t>Beddin 不可数</w:t>
+        <w:t>Bedding 不可数</w:t>
       </w:r>
     </w:p>
     <w:p>
@@ -455,27 +455,22 @@
       </w:pPr>
       <w:r>
         <w:rPr>
-          <w:rFonts w:hint="eastAsia"/>
-          <w:lang w:val="en-US" w:eastAsia="zh-CN"/>
-        </w:rPr>
-        <w:t>Expect</w:t>
-      </w:r>
-    </w:p>
-    <w:p>
-      <w:pPr>
-        <w:numPr>
-          <w:ilvl w:val="0"/>
-          <w:numId w:val="1"/>
-        </w:numPr>
-        <w:rPr>
-          <w:lang w:val="en-US"/>
-        </w:rPr>
-      </w:pPr>
-      <w:r>
-        <w:rPr>
-          <w:lang w:val="en-US"/>
-        </w:rPr>
-        <w:t>Except sth. of sb. (</w:t>
+          <w:lang w:val="en-US"/>
+        </w:rPr>
+        <w:t>Ex</w:t>
+      </w:r>
+      <w:r>
+        <w:rPr>
+          <w:rFonts w:hint="eastAsia"/>
+          <w:lang w:val="en-US" w:eastAsia="zh-CN"/>
+        </w:rPr>
+        <w:t>pec</w:t>
+      </w:r>
+      <w:r>
+        <w:rPr>
+          <w:lang w:val="en-US"/>
+        </w:rPr>
+        <w:t>t sth. of sb. (</w:t>
       </w:r>
       <w:r>
         <w:rPr>
@@ -524,6 +519,8 @@
         </w:rPr>
         <w:t xml:space="preserve">Disappear from sight </w:t>
       </w:r>
+      <w:bookmarkStart w:id="0" w:name="_GoBack"/>
+      <w:bookmarkEnd w:id="0"/>
     </w:p>
     <w:p>
       <w:pPr>
@@ -1141,16 +1138,7 @@
           <w:rFonts w:hint="eastAsia"/>
           <w:lang w:val="en-US" w:eastAsia="zh-CN"/>
         </w:rPr>
-        <w:t>Out of stock (脱销</w:t>
-      </w:r>
-      <w:bookmarkStart w:id="0" w:name="_GoBack"/>
-      <w:bookmarkEnd w:id="0"/>
-      <w:r>
-        <w:rPr>
-          <w:rFonts w:hint="eastAsia"/>
-          <w:lang w:val="en-US" w:eastAsia="zh-CN"/>
-        </w:rPr>
-        <w:t>)</w:t>
+        <w:t>Out of stock (脱销)</w:t>
       </w:r>
     </w:p>
     <w:sectPr>
